--- a/Instruction to use.docx
+++ b/Instruction to use.docx
@@ -4,108 +4,61 @@
   <w:body>
     <w:p>
       <w:pPr>
-        <w:pStyle w:val="NoSpacing"/>
-        <w:jc w:val="center"/>
-        <w:rPr>
-          <w:rFonts w:ascii="Times New Roman" w:hAnsi="Times New Roman" w:cs="Times New Roman"/>
-          <w:sz w:val="32"/>
-          <w:szCs w:val="32"/>
-        </w:rPr>
-      </w:pPr>
-      <w:r>
-        <w:rPr>
-          <w:rFonts w:ascii="Times New Roman" w:hAnsi="Times New Roman" w:cs="Times New Roman"/>
-          <w:sz w:val="32"/>
-          <w:szCs w:val="32"/>
-        </w:rPr>
-        <w:t>IT310</w:t>
-      </w:r>
-    </w:p>
-    <w:p>
-      <w:pPr>
-        <w:pStyle w:val="NoSpacing"/>
-        <w:jc w:val="center"/>
-        <w:rPr>
-          <w:rFonts w:ascii="Times New Roman" w:hAnsi="Times New Roman" w:cs="Times New Roman"/>
-          <w:sz w:val="32"/>
-          <w:szCs w:val="32"/>
-        </w:rPr>
-      </w:pPr>
-      <w:r>
-        <w:rPr>
-          <w:rFonts w:ascii="Times New Roman" w:hAnsi="Times New Roman" w:cs="Times New Roman"/>
-          <w:sz w:val="32"/>
-          <w:szCs w:val="32"/>
-        </w:rPr>
-        <w:t>ASSIGNMENT-2</w:t>
-      </w:r>
-    </w:p>
-    <w:p>
-      <w:pPr>
-        <w:pStyle w:val="NoSpacing"/>
-        <w:jc w:val="center"/>
-        <w:rPr>
-          <w:rFonts w:ascii="Times New Roman" w:hAnsi="Times New Roman" w:cs="Times New Roman"/>
-          <w:sz w:val="32"/>
-          <w:szCs w:val="32"/>
-        </w:rPr>
-      </w:pPr>
-    </w:p>
-    <w:p>
-      <w:pPr>
-        <w:pStyle w:val="NoSpacing"/>
-        <w:rPr>
-          <w:rFonts w:ascii="Times New Roman" w:hAnsi="Times New Roman" w:cs="Times New Roman"/>
-          <w:sz w:val="32"/>
-          <w:szCs w:val="32"/>
-        </w:rPr>
-      </w:pPr>
-      <w:r>
-        <w:rPr>
-          <w:rFonts w:ascii="Times New Roman" w:hAnsi="Times New Roman" w:cs="Times New Roman"/>
-          <w:sz w:val="32"/>
-          <w:szCs w:val="32"/>
-        </w:rPr>
-        <w:t>Name-Shubham Khatri</w:t>
-      </w:r>
-    </w:p>
-    <w:p>
-      <w:pPr>
-        <w:pStyle w:val="NoSpacing"/>
-        <w:rPr>
-          <w:rFonts w:ascii="Times New Roman" w:hAnsi="Times New Roman" w:cs="Times New Roman"/>
-          <w:sz w:val="32"/>
-          <w:szCs w:val="32"/>
-        </w:rPr>
-      </w:pPr>
-      <w:r>
-        <w:rPr>
-          <w:rFonts w:ascii="Times New Roman" w:hAnsi="Times New Roman" w:cs="Times New Roman"/>
-          <w:sz w:val="32"/>
-          <w:szCs w:val="32"/>
-        </w:rPr>
-        <w:t>ID-144424</w:t>
-      </w:r>
-    </w:p>
-    <w:p>
-      <w:pPr>
-        <w:pStyle w:val="NoSpacing"/>
-        <w:rPr>
-          <w:rFonts w:ascii="Times New Roman" w:hAnsi="Times New Roman" w:cs="Times New Roman"/>
-          <w:sz w:val="32"/>
-          <w:szCs w:val="32"/>
-        </w:rPr>
-      </w:pPr>
-    </w:p>
-    <w:p>
-      <w:pPr>
-        <w:pStyle w:val="NoSpacing"/>
-        <w:rPr>
-          <w:rFonts w:ascii="Times New Roman" w:hAnsi="Times New Roman" w:cs="Times New Roman"/>
-          <w:sz w:val="32"/>
-          <w:szCs w:val="32"/>
-        </w:rPr>
-      </w:pPr>
+        <w:pStyle w:val="Heading1"/>
+        <w:ind w:left="2160"/>
+      </w:pPr>
+      <w:r>
+        <w:t>Tours-and-Travels-Website</w:t>
+      </w:r>
+    </w:p>
+    <w:p>
+      <w:pPr>
+        <w:pStyle w:val="Heading1"/>
+        <w:ind w:left="2160"/>
+      </w:pPr>
+    </w:p>
+    <w:p>
+      <w:pPr>
+        <w:rPr>
+          <w:rFonts w:ascii="Times New Roman" w:hAnsi="Times New Roman" w:cs="Times New Roman"/>
+          <w:color w:val="000000" w:themeColor="text1"/>
+          <w:sz w:val="28"/>
+          <w:szCs w:val="28"/>
+          <w:lang w:eastAsia="en-CA"/>
+        </w:rPr>
+      </w:pPr>
+      <w:r>
+        <w:rPr>
+          <w:rFonts w:ascii="Times New Roman" w:hAnsi="Times New Roman" w:cs="Times New Roman"/>
+          <w:color w:val="000000" w:themeColor="text1"/>
+          <w:sz w:val="28"/>
+          <w:szCs w:val="28"/>
+          <w:lang w:eastAsia="en-CA"/>
+        </w:rPr>
+        <w:t xml:space="preserve">This is a shopping user interactive website where a users can make their own profile, buy tickets for different available tours, will be able to add them in their cart to access it whenever they log in with their credentials. </w:t>
+      </w:r>
+      <w:proofErr w:type="gramStart"/>
+      <w:r>
+        <w:rPr>
+          <w:rFonts w:ascii="Times New Roman" w:hAnsi="Times New Roman" w:cs="Times New Roman"/>
+          <w:color w:val="000000" w:themeColor="text1"/>
+          <w:sz w:val="28"/>
+          <w:szCs w:val="28"/>
+          <w:lang w:eastAsia="en-CA"/>
+        </w:rPr>
+        <w:t>Also</w:t>
+      </w:r>
+      <w:proofErr w:type="gramEnd"/>
+      <w:r>
+        <w:rPr>
+          <w:rFonts w:ascii="Times New Roman" w:hAnsi="Times New Roman" w:cs="Times New Roman"/>
+          <w:color w:val="000000" w:themeColor="text1"/>
+          <w:sz w:val="28"/>
+          <w:szCs w:val="28"/>
+          <w:lang w:eastAsia="en-CA"/>
+        </w:rPr>
+        <w:t xml:space="preserve"> they can update their profile details. Along with that the admin of this website will be able to add the tours as well.</w:t>
+      </w:r>
     </w:p>
     <w:p>
       <w:pPr>
@@ -237,7 +190,25 @@
           <w:sz w:val="32"/>
           <w:szCs w:val="32"/>
         </w:rPr>
-        <w:t>Run the database.php file in the beginning and it will create the whole database.</w:t>
+        <w:t xml:space="preserve">Run the </w:t>
+      </w:r>
+      <w:proofErr w:type="spellStart"/>
+      <w:r>
+        <w:rPr>
+          <w:rFonts w:ascii="Times New Roman" w:hAnsi="Times New Roman" w:cs="Times New Roman"/>
+          <w:sz w:val="32"/>
+          <w:szCs w:val="32"/>
+        </w:rPr>
+        <w:t>database.php</w:t>
+      </w:r>
+      <w:proofErr w:type="spellEnd"/>
+      <w:r>
+        <w:rPr>
+          <w:rFonts w:ascii="Times New Roman" w:hAnsi="Times New Roman" w:cs="Times New Roman"/>
+          <w:sz w:val="32"/>
+          <w:szCs w:val="32"/>
+        </w:rPr>
+        <w:t xml:space="preserve"> file in the beginning and it will create the whole database.</w:t>
       </w:r>
     </w:p>
     <w:p>
@@ -275,13 +246,41 @@
           <w:szCs w:val="32"/>
         </w:rPr>
       </w:pPr>
-      <w:r>
-        <w:rPr>
-          <w:rFonts w:ascii="Times New Roman" w:hAnsi="Times New Roman" w:cs="Times New Roman"/>
-          <w:sz w:val="32"/>
-          <w:szCs w:val="32"/>
-        </w:rPr>
-        <w:t>Also Admin will be already been made when we run database.php file. Now, for admin access you just go to login page and login with the admin credentials which are:</w:t>
+      <w:proofErr w:type="gramStart"/>
+      <w:r>
+        <w:rPr>
+          <w:rFonts w:ascii="Times New Roman" w:hAnsi="Times New Roman" w:cs="Times New Roman"/>
+          <w:sz w:val="32"/>
+          <w:szCs w:val="32"/>
+        </w:rPr>
+        <w:t>Also</w:t>
+      </w:r>
+      <w:proofErr w:type="gramEnd"/>
+      <w:r>
+        <w:rPr>
+          <w:rFonts w:ascii="Times New Roman" w:hAnsi="Times New Roman" w:cs="Times New Roman"/>
+          <w:sz w:val="32"/>
+          <w:szCs w:val="32"/>
+        </w:rPr>
+        <w:t xml:space="preserve"> Admin will be already been made when we run </w:t>
+      </w:r>
+      <w:proofErr w:type="spellStart"/>
+      <w:r>
+        <w:rPr>
+          <w:rFonts w:ascii="Times New Roman" w:hAnsi="Times New Roman" w:cs="Times New Roman"/>
+          <w:sz w:val="32"/>
+          <w:szCs w:val="32"/>
+        </w:rPr>
+        <w:t>database.php</w:t>
+      </w:r>
+      <w:proofErr w:type="spellEnd"/>
+      <w:r>
+        <w:rPr>
+          <w:rFonts w:ascii="Times New Roman" w:hAnsi="Times New Roman" w:cs="Times New Roman"/>
+          <w:sz w:val="32"/>
+          <w:szCs w:val="32"/>
+        </w:rPr>
+        <w:t xml:space="preserve"> file. Now, for admin access you just go to login page and login with the admin credentials which are:</w:t>
       </w:r>
     </w:p>
     <w:p>
@@ -349,7 +348,26 @@
           <w:sz w:val="32"/>
           <w:szCs w:val="32"/>
         </w:rPr>
-        <w:t xml:space="preserve">With admin login you will be first of all allowed to add tours and there will also be a button where you can </w:t>
+        <w:lastRenderedPageBreak/>
+        <w:t xml:space="preserve">With admin login you will be </w:t>
+      </w:r>
+      <w:proofErr w:type="gramStart"/>
+      <w:r>
+        <w:rPr>
+          <w:rFonts w:ascii="Times New Roman" w:hAnsi="Times New Roman" w:cs="Times New Roman"/>
+          <w:sz w:val="32"/>
+          <w:szCs w:val="32"/>
+        </w:rPr>
+        <w:t>first of all</w:t>
+      </w:r>
+      <w:proofErr w:type="gramEnd"/>
+      <w:r>
+        <w:rPr>
+          <w:rFonts w:ascii="Times New Roman" w:hAnsi="Times New Roman" w:cs="Times New Roman"/>
+          <w:sz w:val="32"/>
+          <w:szCs w:val="32"/>
+        </w:rPr>
+        <w:t xml:space="preserve"> allowed to add tours and there will also be a button where you can </w:t>
       </w:r>
       <w:r>
         <w:rPr>
@@ -379,8 +397,25 @@
           <w:sz w:val="32"/>
           <w:szCs w:val="32"/>
         </w:rPr>
-        <w:lastRenderedPageBreak/>
-        <w:t>Now after a general user log in then it will redirect to available tours page where user can add tours into cart and the once all the tours gets added user can then see the selected tours in his cart.</w:t>
+        <w:t xml:space="preserve">Now after a general user log in then it will redirect to available tours page where user can add tours into cart and the once all the tours </w:t>
+      </w:r>
+      <w:proofErr w:type="gramStart"/>
+      <w:r>
+        <w:rPr>
+          <w:rFonts w:ascii="Times New Roman" w:hAnsi="Times New Roman" w:cs="Times New Roman"/>
+          <w:sz w:val="32"/>
+          <w:szCs w:val="32"/>
+        </w:rPr>
+        <w:t>gets</w:t>
+      </w:r>
+      <w:proofErr w:type="gramEnd"/>
+      <w:r>
+        <w:rPr>
+          <w:rFonts w:ascii="Times New Roman" w:hAnsi="Times New Roman" w:cs="Times New Roman"/>
+          <w:sz w:val="32"/>
+          <w:szCs w:val="32"/>
+        </w:rPr>
+        <w:t xml:space="preserve"> added user can then see the selected tours in his cart.</w:t>
       </w:r>
     </w:p>
     <w:p>
@@ -462,13 +497,41 @@
           <w:szCs w:val="32"/>
         </w:rPr>
       </w:pPr>
-      <w:r>
-        <w:rPr>
-          <w:rFonts w:ascii="Times New Roman" w:hAnsi="Times New Roman" w:cs="Times New Roman"/>
-          <w:sz w:val="32"/>
-          <w:szCs w:val="32"/>
-        </w:rPr>
-        <w:t>Also if the pay button has not been canceled and then the items remains in cart evn if your close and open the page again so to make sure that the cart gets empty when window is closed press the log out button which will destroy session and clears the cart.</w:t>
+      <w:proofErr w:type="gramStart"/>
+      <w:r>
+        <w:rPr>
+          <w:rFonts w:ascii="Times New Roman" w:hAnsi="Times New Roman" w:cs="Times New Roman"/>
+          <w:sz w:val="32"/>
+          <w:szCs w:val="32"/>
+        </w:rPr>
+        <w:t>Also</w:t>
+      </w:r>
+      <w:proofErr w:type="gramEnd"/>
+      <w:r>
+        <w:rPr>
+          <w:rFonts w:ascii="Times New Roman" w:hAnsi="Times New Roman" w:cs="Times New Roman"/>
+          <w:sz w:val="32"/>
+          <w:szCs w:val="32"/>
+        </w:rPr>
+        <w:t xml:space="preserve"> if the pay button has not been canceled and then the items remains in cart </w:t>
+      </w:r>
+      <w:proofErr w:type="spellStart"/>
+      <w:r>
+        <w:rPr>
+          <w:rFonts w:ascii="Times New Roman" w:hAnsi="Times New Roman" w:cs="Times New Roman"/>
+          <w:sz w:val="32"/>
+          <w:szCs w:val="32"/>
+        </w:rPr>
+        <w:t>evn</w:t>
+      </w:r>
+      <w:proofErr w:type="spellEnd"/>
+      <w:r>
+        <w:rPr>
+          <w:rFonts w:ascii="Times New Roman" w:hAnsi="Times New Roman" w:cs="Times New Roman"/>
+          <w:sz w:val="32"/>
+          <w:szCs w:val="32"/>
+        </w:rPr>
+        <w:t xml:space="preserve"> if your close and open the page again so to make sure that the cart gets empty when window is closed press the log out button which will destroy session and clears the cart.</w:t>
       </w:r>
     </w:p>
     <w:p>
@@ -490,7 +553,25 @@
           <w:sz w:val="32"/>
           <w:szCs w:val="32"/>
         </w:rPr>
-        <w:t>Now if the user already have made some purchase in past then when user login he/she will be able to see his/her orders history.</w:t>
+        <w:t xml:space="preserve">Now if the user already </w:t>
+      </w:r>
+      <w:proofErr w:type="gramStart"/>
+      <w:r>
+        <w:rPr>
+          <w:rFonts w:ascii="Times New Roman" w:hAnsi="Times New Roman" w:cs="Times New Roman"/>
+          <w:sz w:val="32"/>
+          <w:szCs w:val="32"/>
+        </w:rPr>
+        <w:t>have</w:t>
+      </w:r>
+      <w:proofErr w:type="gramEnd"/>
+      <w:r>
+        <w:rPr>
+          <w:rFonts w:ascii="Times New Roman" w:hAnsi="Times New Roman" w:cs="Times New Roman"/>
+          <w:sz w:val="32"/>
+          <w:szCs w:val="32"/>
+        </w:rPr>
+        <w:t xml:space="preserve"> made some purchase in past then when user login he/she will be able to see his/her orders history.</w:t>
       </w:r>
     </w:p>
     <w:p>
@@ -1079,6 +1160,27 @@
     <w:name w:val="Normal"/>
     <w:qFormat/>
   </w:style>
+  <w:style w:type="paragraph" w:styleId="Heading1">
+    <w:name w:val="heading 1"/>
+    <w:basedOn w:val="Normal"/>
+    <w:link w:val="Heading1Char"/>
+    <w:uiPriority w:val="9"/>
+    <w:qFormat/>
+    <w:rsid w:val="003350D4"/>
+    <w:pPr>
+      <w:spacing w:before="100" w:beforeAutospacing="1" w:after="100" w:afterAutospacing="1" w:line="240" w:lineRule="auto"/>
+      <w:outlineLvl w:val="0"/>
+    </w:pPr>
+    <w:rPr>
+      <w:rFonts w:ascii="Times New Roman" w:eastAsia="Times New Roman" w:hAnsi="Times New Roman" w:cs="Times New Roman"/>
+      <w:b/>
+      <w:bCs/>
+      <w:kern w:val="36"/>
+      <w:sz w:val="48"/>
+      <w:szCs w:val="48"/>
+      <w:lang w:eastAsia="en-CA"/>
+    </w:rPr>
+  </w:style>
   <w:style w:type="character" w:default="1" w:styleId="DefaultParagraphFont">
     <w:name w:val="Default Paragraph Font"/>
     <w:uiPriority w:val="1"/>
@@ -1136,6 +1238,39 @@
     <w:rPr>
       <w:color w:val="605E5C"/>
       <w:shd w:val="clear" w:color="auto" w:fill="E1DFDD"/>
+    </w:rPr>
+  </w:style>
+  <w:style w:type="character" w:customStyle="1" w:styleId="Heading1Char">
+    <w:name w:val="Heading 1 Char"/>
+    <w:basedOn w:val="DefaultParagraphFont"/>
+    <w:link w:val="Heading1"/>
+    <w:uiPriority w:val="9"/>
+    <w:rsid w:val="003350D4"/>
+    <w:rPr>
+      <w:rFonts w:ascii="Times New Roman" w:eastAsia="Times New Roman" w:hAnsi="Times New Roman" w:cs="Times New Roman"/>
+      <w:b/>
+      <w:bCs/>
+      <w:kern w:val="36"/>
+      <w:sz w:val="48"/>
+      <w:szCs w:val="48"/>
+      <w:lang w:eastAsia="en-CA"/>
+    </w:rPr>
+  </w:style>
+  <w:style w:type="paragraph" w:styleId="NormalWeb">
+    <w:name w:val="Normal (Web)"/>
+    <w:basedOn w:val="Normal"/>
+    <w:uiPriority w:val="99"/>
+    <w:semiHidden/>
+    <w:unhideWhenUsed/>
+    <w:rsid w:val="003350D4"/>
+    <w:pPr>
+      <w:spacing w:before="100" w:beforeAutospacing="1" w:after="100" w:afterAutospacing="1" w:line="240" w:lineRule="auto"/>
+    </w:pPr>
+    <w:rPr>
+      <w:rFonts w:ascii="Times New Roman" w:eastAsia="Times New Roman" w:hAnsi="Times New Roman" w:cs="Times New Roman"/>
+      <w:sz w:val="24"/>
+      <w:szCs w:val="24"/>
+      <w:lang w:eastAsia="en-CA"/>
     </w:rPr>
   </w:style>
 </w:styles>
